--- a/Document/报告（最终要提交的文件）/基于无剑100 开源平台软硬件结合实现电机控制.docx
+++ b/Document/报告（最终要提交的文件）/基于无剑100 开源平台软硬件结合实现电机控制.docx
@@ -1,8 +1,10 @@
 
 <file path=word/document.xml><?xml version="1.0" encoding="utf-8"?>
-<w:document xmlns:wpc="http://schemas.microsoft.com/office/word/2010/wordprocessingCanvas" xmlns:cx="http://schemas.microsoft.com/office/drawing/2014/chartex" xmlns:cx1="http://schemas.microsoft.com/office/drawing/2015/9/8/chartex" xmlns:cx2="http://schemas.microsoft.com/office/drawing/2015/10/21/chartex" xmlns:cx3="http://schemas.microsoft.com/office/drawing/2016/5/9/chartex" xmlns:cx4="http://schemas.microsoft.com/office/drawing/2016/5/10/chartex" xmlns:cx5="http://schemas.microsoft.com/office/drawing/2016/5/11/chartex" xmlns:cx6="http://schemas.microsoft.com/office/drawing/2016/5/12/chartex" xmlns:cx7="http://schemas.microsoft.com/office/drawing/2016/5/13/chartex" xmlns:cx8="http://schemas.microsoft.com/office/drawing/2016/5/14/chartex" xmlns:mc="http://schemas.openxmlformats.org/markup-compatibility/2006" xmlns:aink="http://schemas.microsoft.com/office/drawing/2016/ink" xmlns:am3d="http://schemas.microsoft.com/office/drawing/2017/model3d" xmlns:o="urn:schemas-microsoft-com:office:office" xmlns:r="http://schemas.openxmlformats.org/officeDocument/2006/relationships" xmlns:m="http://schemas.openxmlformats.org/officeDocument/2006/math" xmlns:v="urn:schemas-microsoft-com:vml" xmlns:wp14="http://schemas.microsoft.com/office/word/2010/wordprocessingDrawing" xmlns:wp="http://schemas.openxmlformats.org/drawingml/2006/wordprocessingDrawing" xmlns:w10="urn:schemas-microsoft-com:office:word" xmlns:w="http://schemas.openxmlformats.org/wordprocessingml/2006/main" xmlns:w14="http://schemas.microsoft.com/office/word/2010/wordml" xmlns:w15="http://schemas.microsoft.com/office/word/2012/wordml" xmlns:w16cex="http://schemas.microsoft.com/office/word/2018/wordml/cex" xmlns:w16cid="http://schemas.microsoft.com/office/word/2016/wordml/cid" xmlns:w16="http://schemas.microsoft.com/office/word/2018/wordml" xmlns:w16se="http://schemas.microsoft.com/office/word/2015/wordml/symex" xmlns:wpg="http://schemas.microsoft.com/office/word/2010/wordprocessingGroup" xmlns:wpi="http://schemas.microsoft.com/office/word/2010/wordprocessingInk" xmlns:wne="http://schemas.microsoft.com/office/word/2006/wordml" xmlns:wps="http://schemas.microsoft.com/office/word/2010/wordprocessingShape" mc:Ignorable="w14 w15 w16se w16cid w16 w16cex wp14">
+<w:document xmlns:wpc="http://schemas.microsoft.com/office/word/2010/wordprocessingCanvas" xmlns:cx="http://schemas.microsoft.com/office/drawing/2014/chartex" xmlns:cx1="http://schemas.microsoft.com/office/drawing/2015/9/8/chartex" xmlns:cx2="http://schemas.microsoft.com/office/drawing/2015/10/21/chartex" xmlns:cx3="http://schemas.microsoft.com/office/drawing/2016/5/9/chartex" xmlns:cx4="http://schemas.microsoft.com/office/drawing/2016/5/10/chartex" xmlns:cx5="http://schemas.microsoft.com/office/drawing/2016/5/11/chartex" xmlns:cx6="http://schemas.microsoft.com/office/drawing/2016/5/12/chartex" xmlns:cx7="http://schemas.microsoft.com/office/drawing/2016/5/13/chartex" xmlns:cx8="http://schemas.microsoft.com/office/drawing/2016/5/14/chartex" xmlns:mc="http://schemas.openxmlformats.org/markup-compatibility/2006" xmlns:aink="http://schemas.microsoft.com/office/drawing/2016/ink" xmlns:am3d="http://schemas.microsoft.com/office/drawing/2017/model3d" xmlns:o="urn:schemas-microsoft-com:office:office" xmlns:r="http://schemas.openxmlformats.org/officeDocument/2006/relationships" xmlns:m="http://schemas.openxmlformats.org/officeDocument/2006/math" xmlns:v="urn:schemas-microsoft-com:vml" xmlns:wp14="http://schemas.microsoft.com/office/word/2010/wordprocessingDrawing" xmlns:wp="http://schemas.openxmlformats.org/drawingml/2006/wordprocessingDrawing" xmlns:w10="urn:schemas-microsoft-com:office:word" xmlns:w="http://schemas.openxmlformats.org/wordprocessingml/2006/main" xmlns:w14="http://schemas.microsoft.com/office/word/2010/wordml" xmlns:w15="http://schemas.microsoft.com/office/word/2012/wordml" xmlns:w16cid="http://schemas.microsoft.com/office/word/2016/wordml/cid" xmlns:w16se="http://schemas.microsoft.com/office/word/2015/wordml/symex" xmlns:wpg="http://schemas.microsoft.com/office/word/2010/wordprocessingGroup" xmlns:wpi="http://schemas.microsoft.com/office/word/2010/wordprocessingInk" xmlns:wne="http://schemas.microsoft.com/office/word/2006/wordml" xmlns:wps="http://schemas.microsoft.com/office/word/2010/wordprocessingShape" mc:Ignorable="w14 w15 w16se w16cid wp14">
   <w:body>
     <w:p>
+      <w:bookmarkStart w:id="0" w:name="_Hlk43219051"/>
+      <w:bookmarkEnd w:id="0"/>
       <w:r>
         <w:rPr>
           <w:rFonts w:hint="eastAsia"/>
@@ -257,8 +259,16 @@
         <w:rPr>
           <w:rFonts w:hint="eastAsia"/>
         </w:rPr>
-        <w:t>从安防类的</w:t>
-      </w:r>
+        <w:t>从</w:t>
+      </w:r>
+      <w:proofErr w:type="gramStart"/>
+      <w:r>
+        <w:rPr>
+          <w:rFonts w:hint="eastAsia"/>
+        </w:rPr>
+        <w:t>安防类的</w:t>
+      </w:r>
+      <w:proofErr w:type="gramEnd"/>
       <w:r>
         <w:rPr>
           <w:rFonts w:hint="eastAsia"/>
@@ -269,7 +279,21 @@
         <w:rPr>
           <w:rFonts w:hint="eastAsia"/>
         </w:rPr>
-        <w:t>家摄像头、某度摄像头</w:t>
+        <w:t>家摄像头、</w:t>
+      </w:r>
+      <w:proofErr w:type="gramStart"/>
+      <w:r>
+        <w:rPr>
+          <w:rFonts w:hint="eastAsia"/>
+        </w:rPr>
+        <w:t>某度摄像</w:t>
+      </w:r>
+      <w:proofErr w:type="gramEnd"/>
+      <w:r>
+        <w:rPr>
+          <w:rFonts w:hint="eastAsia"/>
+        </w:rPr>
+        <w:t>头</w:t>
       </w:r>
       <w:r>
         <w:rPr>
@@ -311,7 +335,14 @@
         <w:rPr>
           <w:rFonts w:hint="eastAsia"/>
         </w:rPr>
-        <w:t>，如某疆公司的某眸</w:t>
+        <w:t>，如</w:t>
+      </w:r>
+      <w:proofErr w:type="gramStart"/>
+      <w:r>
+        <w:rPr>
+          <w:rFonts w:hint="eastAsia"/>
+        </w:rPr>
+        <w:t>某疆公司的某眸</w:t>
       </w:r>
       <w:r>
         <w:rPr>
@@ -319,6 +350,7 @@
         </w:rPr>
         <w:t>手机</w:t>
       </w:r>
+      <w:proofErr w:type="gramEnd"/>
       <w:r>
         <w:rPr>
           <w:rFonts w:hint="eastAsia"/>
@@ -329,7 +361,21 @@
         <w:rPr>
           <w:rFonts w:hint="eastAsia"/>
         </w:rPr>
-        <w:t>、某影相机云台</w:t>
+        <w:t>、</w:t>
+      </w:r>
+      <w:proofErr w:type="gramStart"/>
+      <w:r>
+        <w:rPr>
+          <w:rFonts w:hint="eastAsia"/>
+        </w:rPr>
+        <w:t>某影相</w:t>
+      </w:r>
+      <w:proofErr w:type="gramEnd"/>
+      <w:r>
+        <w:rPr>
+          <w:rFonts w:hint="eastAsia"/>
+        </w:rPr>
+        <w:t>机云台</w:t>
       </w:r>
       <w:r>
         <w:rPr>
@@ -347,7 +393,21 @@
         <w:rPr>
           <w:rFonts w:hint="eastAsia"/>
         </w:rPr>
-        <w:t>调查，市面上的稳定器多用步进电机，而安防类摄像头多用</w:t>
+        <w:t>调查，市面上的稳定器多用步进电机，而</w:t>
+      </w:r>
+      <w:proofErr w:type="gramStart"/>
+      <w:r>
+        <w:rPr>
+          <w:rFonts w:hint="eastAsia"/>
+        </w:rPr>
+        <w:t>安防类摄像头</w:t>
+      </w:r>
+      <w:proofErr w:type="gramEnd"/>
+      <w:r>
+        <w:rPr>
+          <w:rFonts w:hint="eastAsia"/>
+        </w:rPr>
+        <w:t>多用</w:t>
       </w:r>
       <w:r>
         <w:rPr>
@@ -495,6 +555,9 @@
     <w:p>
       <w:pPr>
         <w:ind w:firstLine="360"/>
+        <w:rPr>
+          <w:i/>
+        </w:rPr>
       </w:pPr>
       <w:r>
         <w:rPr>
@@ -506,13 +569,41 @@
         <w:rPr>
           <w:rFonts w:hint="eastAsia"/>
         </w:rPr>
-        <w:t>款高度灵活精确的电动云台</w:t>
-      </w:r>
-      <w:r>
-        <w:rPr>
-          <w:rFonts w:hint="eastAsia"/>
-        </w:rPr>
-        <w:t>，济小台可以</w:t>
+        <w:t>款高度灵活精确的</w:t>
+      </w:r>
+      <w:proofErr w:type="gramStart"/>
+      <w:r>
+        <w:rPr>
+          <w:rFonts w:hint="eastAsia"/>
+        </w:rPr>
+        <w:t>电动云</w:t>
+      </w:r>
+      <w:proofErr w:type="gramEnd"/>
+      <w:r>
+        <w:rPr>
+          <w:rFonts w:hint="eastAsia"/>
+        </w:rPr>
+        <w:t>台</w:t>
+      </w:r>
+      <w:r>
+        <w:rPr>
+          <w:rFonts w:hint="eastAsia"/>
+        </w:rPr>
+        <w:t>，</w:t>
+      </w:r>
+      <w:proofErr w:type="gramStart"/>
+      <w:r>
+        <w:rPr>
+          <w:rFonts w:hint="eastAsia"/>
+        </w:rPr>
+        <w:t>济小</w:t>
+      </w:r>
+      <w:proofErr w:type="gramEnd"/>
+      <w:r>
+        <w:rPr>
+          <w:rFonts w:hint="eastAsia"/>
+        </w:rPr>
+        <w:t>台可以</w:t>
       </w:r>
       <w:r>
         <w:rPr>
@@ -542,7 +633,21 @@
         <w:rPr>
           <w:rFonts w:hint="eastAsia"/>
         </w:rPr>
-        <w:t>、主板供电模块、步进电机、电机驱动器、蓝牙通讯单元。</w:t>
+        <w:t>、主板供电模块、步进电机、电机驱动器、</w:t>
+      </w:r>
+      <w:proofErr w:type="gramStart"/>
+      <w:r>
+        <w:rPr>
+          <w:rFonts w:hint="eastAsia"/>
+        </w:rPr>
+        <w:t>蓝牙通讯</w:t>
+      </w:r>
+      <w:proofErr w:type="gramEnd"/>
+      <w:r>
+        <w:rPr>
+          <w:rFonts w:hint="eastAsia"/>
+        </w:rPr>
+        <w:t>单元。</w:t>
       </w:r>
     </w:p>
     <w:p>
@@ -675,7 +780,21 @@
         <w:rPr>
           <w:rFonts w:hint="eastAsia"/>
         </w:rPr>
-        <w:t>，实现济小台的</w:t>
+        <w:t>，</w:t>
+      </w:r>
+      <w:proofErr w:type="gramStart"/>
+      <w:r>
+        <w:rPr>
+          <w:rFonts w:hint="eastAsia"/>
+        </w:rPr>
+        <w:t>实现济小台</w:t>
+      </w:r>
+      <w:proofErr w:type="gramEnd"/>
+      <w:r>
+        <w:rPr>
+          <w:rFonts w:hint="eastAsia"/>
+        </w:rPr>
+        <w:t>的</w:t>
       </w:r>
       <w:r>
         <w:rPr>
@@ -778,17 +897,39 @@
         </w:numPr>
         <w:ind w:firstLineChars="0"/>
       </w:pPr>
-      <w:r>
-        <w:rPr>
-          <w:rFonts w:hint="eastAsia"/>
-        </w:rPr>
-        <w:t>蓝牙通讯协同：</w:t>
-      </w:r>
-      <w:r>
-        <w:rPr>
-          <w:rFonts w:hint="eastAsia"/>
-        </w:rPr>
-        <w:t>通过搭载在济小台的蓝牙通讯模块，使得手机、电脑等设备实时接入控制</w:t>
+      <w:proofErr w:type="gramStart"/>
+      <w:r>
+        <w:rPr>
+          <w:rFonts w:hint="eastAsia"/>
+        </w:rPr>
+        <w:t>蓝牙通讯</w:t>
+      </w:r>
+      <w:proofErr w:type="gramEnd"/>
+      <w:r>
+        <w:rPr>
+          <w:rFonts w:hint="eastAsia"/>
+        </w:rPr>
+        <w:t>协同：</w:t>
+      </w:r>
+      <w:r>
+        <w:rPr>
+          <w:rFonts w:hint="eastAsia"/>
+        </w:rPr>
+        <w:t>通过搭载</w:t>
+      </w:r>
+      <w:proofErr w:type="gramStart"/>
+      <w:r>
+        <w:rPr>
+          <w:rFonts w:hint="eastAsia"/>
+        </w:rPr>
+        <w:t>在济小台的蓝牙通</w:t>
+      </w:r>
+      <w:proofErr w:type="gramEnd"/>
+      <w:r>
+        <w:rPr>
+          <w:rFonts w:hint="eastAsia"/>
+        </w:rPr>
+        <w:t>讯模块，使得手机、电脑等设备实时接入控制</w:t>
       </w:r>
       <w:r>
         <w:rPr>
@@ -800,7 +941,21 @@
         <w:rPr>
           <w:rFonts w:hint="eastAsia"/>
         </w:rPr>
-        <w:t>，后续开发可以接入蓝牙</w:t>
+        <w:t>，后续开发可以</w:t>
+      </w:r>
+      <w:proofErr w:type="gramStart"/>
+      <w:r>
+        <w:rPr>
+          <w:rFonts w:hint="eastAsia"/>
+        </w:rPr>
+        <w:t>接入蓝</w:t>
+      </w:r>
+      <w:proofErr w:type="gramEnd"/>
+      <w:r>
+        <w:rPr>
+          <w:rFonts w:hint="eastAsia"/>
+        </w:rPr>
+        <w:t>牙</w:t>
       </w:r>
       <w:r>
         <w:rPr>
@@ -843,7 +998,1185 @@
         <w:t>设计方案描述</w:t>
       </w:r>
     </w:p>
-    <w:p/>
+    <w:p>
+      <w:pPr>
+        <w:ind w:left="360"/>
+      </w:pPr>
+      <w:r>
+        <w:rPr>
+          <w:rFonts w:hint="eastAsia"/>
+        </w:rPr>
+        <w:t>3.1</w:t>
+      </w:r>
+      <w:r>
+        <w:t xml:space="preserve"> </w:t>
+      </w:r>
+      <w:r>
+        <w:rPr>
+          <w:rFonts w:hint="eastAsia"/>
+        </w:rPr>
+        <w:t>总体方案概述</w:t>
+      </w:r>
+    </w:p>
+    <w:p>
+      <w:pPr>
+        <w:ind w:left="357" w:firstLineChars="200" w:firstLine="420"/>
+      </w:pPr>
+      <w:r>
+        <w:rPr>
+          <w:rFonts w:hint="eastAsia"/>
+        </w:rPr>
+        <w:t>整个系统分为两个电源，一个是为无剑</w:t>
+      </w:r>
+      <w:r>
+        <w:rPr>
+          <w:rFonts w:hint="eastAsia"/>
+        </w:rPr>
+        <w:t>100</w:t>
+      </w:r>
+      <w:r>
+        <w:t>FPGA</w:t>
+      </w:r>
+      <w:r>
+        <w:rPr>
+          <w:rFonts w:hint="eastAsia"/>
+        </w:rPr>
+        <w:t>进行供电的</w:t>
+      </w:r>
+      <w:r>
+        <w:rPr>
+          <w:rFonts w:hint="eastAsia"/>
+        </w:rPr>
+        <w:t>220</w:t>
+      </w:r>
+      <w:r>
+        <w:t>V</w:t>
+      </w:r>
+      <w:r>
+        <w:rPr>
+          <w:rFonts w:hint="eastAsia"/>
+        </w:rPr>
+        <w:t>整流模块；另外一个是为步进驱动器和电机供电的直流开关电源，参数为</w:t>
+      </w:r>
+      <w:r>
+        <w:rPr>
+          <w:rFonts w:hint="eastAsia"/>
+        </w:rPr>
+        <w:t>1</w:t>
+      </w:r>
+      <w:r>
+        <w:t>2V,6A</w:t>
+      </w:r>
+      <w:r>
+        <w:rPr>
+          <w:rFonts w:hint="eastAsia"/>
+        </w:rPr>
+        <w:t>直流输出。整个系统运行过程是：</w:t>
+      </w:r>
+      <w:r>
+        <w:rPr>
+          <w:rFonts w:hint="eastAsia"/>
+        </w:rPr>
+        <w:t>首先</w:t>
+      </w:r>
+      <w:proofErr w:type="gramStart"/>
+      <w:r>
+        <w:rPr>
+          <w:rFonts w:hint="eastAsia"/>
+        </w:rPr>
+        <w:t>使用蓝牙以及</w:t>
+      </w:r>
+      <w:proofErr w:type="gramEnd"/>
+      <w:r>
+        <w:rPr>
+          <w:rFonts w:hint="eastAsia"/>
+        </w:rPr>
+        <w:t>串口进行动作指令的接收，之后解析指令翻译成旋转方向和脉冲数量以及电机</w:t>
+      </w:r>
+      <w:r>
+        <w:rPr>
+          <w:rFonts w:hint="eastAsia"/>
+        </w:rPr>
+        <w:t>I</w:t>
+      </w:r>
+      <w:r>
+        <w:t>D</w:t>
+      </w:r>
+      <w:r>
+        <w:rPr>
+          <w:rFonts w:hint="eastAsia"/>
+        </w:rPr>
+        <w:t>，然后使用</w:t>
+      </w:r>
+      <w:r>
+        <w:rPr>
+          <w:rFonts w:hint="eastAsia"/>
+        </w:rPr>
+        <w:t>G</w:t>
+      </w:r>
+      <w:r>
+        <w:t>PIO</w:t>
+      </w:r>
+      <w:r>
+        <w:rPr>
+          <w:rFonts w:hint="eastAsia"/>
+        </w:rPr>
+        <w:t>模拟</w:t>
+      </w:r>
+      <w:r>
+        <w:rPr>
+          <w:rFonts w:hint="eastAsia"/>
+        </w:rPr>
+        <w:t>P</w:t>
+      </w:r>
+      <w:r>
+        <w:t>WM</w:t>
+      </w:r>
+      <w:r>
+        <w:rPr>
+          <w:rFonts w:hint="eastAsia"/>
+        </w:rPr>
+        <w:t>行为产生固定数量的脉冲和方向控制信号，输入到步进驱动器中，达到控制目的。流程框图如下：</w:t>
+      </w:r>
+    </w:p>
+    <w:p>
+      <w:pPr>
+        <w:jc w:val="center"/>
+      </w:pPr>
+      <w:r>
+        <w:rPr>
+          <w:rFonts w:hint="eastAsia"/>
+          <w:noProof/>
+        </w:rPr>
+        <w:lastRenderedPageBreak/>
+        <w:drawing>
+          <wp:inline distT="0" distB="0" distL="0" distR="0" wp14:anchorId="3304EA29" wp14:editId="2DE579CB">
+            <wp:extent cx="4583723" cy="1927548"/>
+            <wp:effectExtent l="0" t="0" r="7620" b="0"/>
+            <wp:docPr id="1" name="图片 1"/>
+            <wp:cNvGraphicFramePr>
+              <a:graphicFrameLocks xmlns:a="http://schemas.openxmlformats.org/drawingml/2006/main" noChangeAspect="1"/>
+            </wp:cNvGraphicFramePr>
+            <a:graphic xmlns:a="http://schemas.openxmlformats.org/drawingml/2006/main">
+              <a:graphicData uri="http://schemas.openxmlformats.org/drawingml/2006/picture">
+                <pic:pic xmlns:pic="http://schemas.openxmlformats.org/drawingml/2006/picture">
+                  <pic:nvPicPr>
+                    <pic:cNvPr id="0" name="Picture 1"/>
+                    <pic:cNvPicPr>
+                      <a:picLocks noChangeAspect="1" noChangeArrowheads="1"/>
+                    </pic:cNvPicPr>
+                  </pic:nvPicPr>
+                  <pic:blipFill>
+                    <a:blip r:embed="rId8" cstate="print">
+                      <a:extLst>
+                        <a:ext uri="{28A0092B-C50C-407E-A947-70E740481C1C}">
+                          <a14:useLocalDpi xmlns:a14="http://schemas.microsoft.com/office/drawing/2010/main" val="0"/>
+                        </a:ext>
+                      </a:extLst>
+                    </a:blip>
+                    <a:srcRect/>
+                    <a:stretch>
+                      <a:fillRect/>
+                    </a:stretch>
+                  </pic:blipFill>
+                  <pic:spPr bwMode="auto">
+                    <a:xfrm>
+                      <a:off x="0" y="0"/>
+                      <a:ext cx="4604555" cy="1936308"/>
+                    </a:xfrm>
+                    <a:prstGeom prst="rect">
+                      <a:avLst/>
+                    </a:prstGeom>
+                    <a:noFill/>
+                    <a:ln>
+                      <a:noFill/>
+                    </a:ln>
+                  </pic:spPr>
+                </pic:pic>
+              </a:graphicData>
+            </a:graphic>
+          </wp:inline>
+        </w:drawing>
+      </w:r>
+    </w:p>
+    <w:p>
+      <w:pPr>
+        <w:ind w:left="360"/>
+      </w:pPr>
+      <w:r>
+        <w:rPr>
+          <w:rFonts w:hint="eastAsia"/>
+        </w:rPr>
+        <w:t>3.2</w:t>
+      </w:r>
+      <w:r>
+        <w:t xml:space="preserve"> </w:t>
+      </w:r>
+      <w:r>
+        <w:rPr>
+          <w:rFonts w:hint="eastAsia"/>
+        </w:rPr>
+        <w:t>固定脉冲产生</w:t>
+      </w:r>
+    </w:p>
+    <w:p>
+      <w:pPr>
+        <w:ind w:left="357" w:firstLineChars="200" w:firstLine="420"/>
+      </w:pPr>
+      <w:r>
+        <w:rPr>
+          <w:rFonts w:hint="eastAsia"/>
+        </w:rPr>
+        <w:t>使用</w:t>
+      </w:r>
+      <w:r>
+        <w:rPr>
+          <w:rFonts w:hint="eastAsia"/>
+        </w:rPr>
+        <w:t>G</w:t>
+      </w:r>
+      <w:r>
+        <w:t>PIO</w:t>
+      </w:r>
+      <w:r>
+        <w:rPr>
+          <w:rFonts w:hint="eastAsia"/>
+        </w:rPr>
+        <w:t>模拟</w:t>
+      </w:r>
+      <w:r>
+        <w:rPr>
+          <w:rFonts w:hint="eastAsia"/>
+        </w:rPr>
+        <w:t>P</w:t>
+      </w:r>
+      <w:r>
+        <w:t>WM</w:t>
+      </w:r>
+      <w:r>
+        <w:rPr>
+          <w:rFonts w:hint="eastAsia"/>
+        </w:rPr>
+        <w:t>的产生和中止</w:t>
+      </w:r>
+      <w:r>
+        <w:rPr>
+          <w:rFonts w:hint="eastAsia"/>
+        </w:rPr>
+        <w:t>。使用无剑</w:t>
+      </w:r>
+      <w:r>
+        <w:rPr>
+          <w:rFonts w:hint="eastAsia"/>
+        </w:rPr>
+        <w:t>100</w:t>
+      </w:r>
+      <w:r>
+        <w:t>FPGA</w:t>
+      </w:r>
+      <w:r>
+        <w:rPr>
+          <w:rFonts w:hint="eastAsia"/>
+        </w:rPr>
+        <w:t>的</w:t>
+      </w:r>
+      <w:r>
+        <w:t>PA2</w:t>
+      </w:r>
+      <w:r>
+        <w:rPr>
+          <w:rFonts w:hint="eastAsia"/>
+        </w:rPr>
+        <w:t>作为</w:t>
+      </w:r>
+      <w:r>
+        <w:t>PWM</w:t>
+      </w:r>
+      <w:r>
+        <w:rPr>
+          <w:rFonts w:hint="eastAsia"/>
+        </w:rPr>
+        <w:t>输出口，</w:t>
+      </w:r>
+      <w:r>
+        <w:rPr>
+          <w:rFonts w:hint="eastAsia"/>
+        </w:rPr>
+        <w:t>P</w:t>
+      </w:r>
+      <w:r>
+        <w:t>A2</w:t>
+      </w:r>
+      <w:r>
+        <w:rPr>
+          <w:rFonts w:hint="eastAsia"/>
+        </w:rPr>
+        <w:t>和</w:t>
+      </w:r>
+      <w:r>
+        <w:rPr>
+          <w:rFonts w:hint="eastAsia"/>
+        </w:rPr>
+        <w:t>G</w:t>
+      </w:r>
+      <w:r>
+        <w:t>ND</w:t>
+      </w:r>
+      <w:r>
+        <w:rPr>
+          <w:rFonts w:hint="eastAsia"/>
+        </w:rPr>
+        <w:t>分别作为不仅驱动器的</w:t>
+      </w:r>
+      <w:r>
+        <w:rPr>
+          <w:rFonts w:hint="eastAsia"/>
+        </w:rPr>
+        <w:t>P</w:t>
+      </w:r>
+      <w:r>
+        <w:t>WM+</w:t>
+      </w:r>
+      <w:r>
+        <w:rPr>
+          <w:rFonts w:hint="eastAsia"/>
+        </w:rPr>
+        <w:t>和</w:t>
+      </w:r>
+      <w:r>
+        <w:rPr>
+          <w:rFonts w:hint="eastAsia"/>
+        </w:rPr>
+        <w:t>P</w:t>
+      </w:r>
+      <w:r>
+        <w:t>WM-</w:t>
+      </w:r>
+      <w:r>
+        <w:rPr>
+          <w:rFonts w:hint="eastAsia"/>
+        </w:rPr>
+        <w:t>信号输入</w:t>
+      </w:r>
+      <w:r>
+        <w:t>;</w:t>
+      </w:r>
+      <w:r>
+        <w:rPr>
+          <w:rFonts w:hint="eastAsia"/>
+        </w:rPr>
+        <w:t>P</w:t>
+      </w:r>
+      <w:r>
+        <w:t>A</w:t>
+      </w:r>
+      <w:r>
+        <w:rPr>
+          <w:rFonts w:hint="eastAsia"/>
+        </w:rPr>
+        <w:t>0</w:t>
+      </w:r>
+      <w:r>
+        <w:rPr>
+          <w:rFonts w:hint="eastAsia"/>
+        </w:rPr>
+        <w:t>和</w:t>
+      </w:r>
+      <w:r>
+        <w:t>PA</w:t>
+      </w:r>
+      <w:r>
+        <w:rPr>
+          <w:rFonts w:hint="eastAsia"/>
+        </w:rPr>
+        <w:t>1</w:t>
+      </w:r>
+      <w:r>
+        <w:rPr>
+          <w:rFonts w:hint="eastAsia"/>
+        </w:rPr>
+        <w:t>作为步进电机的方向控制信号输</w:t>
+      </w:r>
+      <w:r>
+        <w:rPr>
+          <w:rFonts w:hint="eastAsia"/>
+        </w:rPr>
+        <w:t>入。</w:t>
+      </w:r>
+      <w:r>
+        <w:t>GPIO</w:t>
+      </w:r>
+      <w:r>
+        <w:rPr>
+          <w:rFonts w:hint="eastAsia"/>
+        </w:rPr>
+        <w:t>持续高电平</w:t>
+      </w:r>
+      <w:r>
+        <w:rPr>
+          <w:rFonts w:hint="eastAsia"/>
+        </w:rPr>
+        <w:t>100us</w:t>
+      </w:r>
+      <w:r>
+        <w:rPr>
+          <w:rFonts w:hint="eastAsia"/>
+        </w:rPr>
+        <w:t>，之后反转持续低电平</w:t>
+      </w:r>
+      <w:r>
+        <w:rPr>
+          <w:rFonts w:hint="eastAsia"/>
+        </w:rPr>
+        <w:t>100us</w:t>
+      </w:r>
+      <w:r>
+        <w:rPr>
+          <w:rFonts w:hint="eastAsia"/>
+        </w:rPr>
+        <w:t>作为一个脉冲，因此脉冲频率为</w:t>
+      </w:r>
+      <w:r>
+        <w:rPr>
+          <w:rFonts w:hint="eastAsia"/>
+        </w:rPr>
+        <w:t>5</w:t>
+      </w:r>
+      <w:r>
+        <w:t>KH</w:t>
+      </w:r>
+      <w:r>
+        <w:rPr>
+          <w:rFonts w:hint="eastAsia"/>
+        </w:rPr>
+        <w:t>z</w:t>
+      </w:r>
+      <w:r>
+        <w:t>,</w:t>
+      </w:r>
+      <w:r>
+        <w:rPr>
+          <w:rFonts w:hint="eastAsia"/>
+        </w:rPr>
+        <w:t>不同的频率对应步进电机的响应速度。</w:t>
+      </w:r>
+    </w:p>
+    <w:p>
+      <w:pPr>
+        <w:ind w:left="360"/>
+      </w:pPr>
+      <w:r>
+        <w:rPr>
+          <w:rFonts w:hint="eastAsia"/>
+        </w:rPr>
+        <w:t>3.3</w:t>
+      </w:r>
+      <w:r>
+        <w:t xml:space="preserve"> </w:t>
+      </w:r>
+      <w:proofErr w:type="gramStart"/>
+      <w:r>
+        <w:rPr>
+          <w:rFonts w:hint="eastAsia"/>
+        </w:rPr>
+        <w:t>蓝牙通信</w:t>
+      </w:r>
+      <w:proofErr w:type="gramEnd"/>
+    </w:p>
+    <w:p>
+      <w:pPr>
+        <w:ind w:left="360"/>
+        <w:rPr>
+          <w:rFonts w:hint="eastAsia"/>
+        </w:rPr>
+      </w:pPr>
+      <w:r>
+        <w:rPr>
+          <w:rFonts w:hint="eastAsia"/>
+        </w:rPr>
+        <w:t xml:space="preserve"> </w:t>
+      </w:r>
+      <w:r>
+        <w:t xml:space="preserve">  </w:t>
+      </w:r>
+      <w:r>
+        <w:rPr>
+          <w:rFonts w:hint="eastAsia"/>
+        </w:rPr>
+        <w:t>使用同步串</w:t>
+      </w:r>
+      <w:r>
+        <w:rPr>
+          <w:rFonts w:hint="eastAsia"/>
+        </w:rPr>
+        <w:t>口进行通信</w:t>
+      </w:r>
+      <w:r>
+        <w:rPr>
+          <w:rFonts w:hint="eastAsia"/>
+        </w:rPr>
+        <w:t>。无剑</w:t>
+      </w:r>
+      <w:r>
+        <w:rPr>
+          <w:rFonts w:hint="eastAsia"/>
+        </w:rPr>
+        <w:t>100</w:t>
+      </w:r>
+      <w:r>
+        <w:t>FPGA</w:t>
+      </w:r>
+      <w:r>
+        <w:rPr>
+          <w:rFonts w:hint="eastAsia"/>
+        </w:rPr>
+        <w:t>的</w:t>
+      </w:r>
+      <w:r>
+        <w:rPr>
+          <w:rFonts w:hint="eastAsia"/>
+        </w:rPr>
+        <w:t>U</w:t>
+      </w:r>
+      <w:r>
+        <w:t>ART</w:t>
+      </w:r>
+      <w:r>
+        <w:rPr>
+          <w:rFonts w:hint="eastAsia"/>
+        </w:rPr>
+        <w:t>0</w:t>
+      </w:r>
+      <w:r>
+        <w:rPr>
+          <w:rFonts w:hint="eastAsia"/>
+        </w:rPr>
+        <w:t>可以进行同步串行发送接收数据。外接</w:t>
+      </w:r>
+      <w:proofErr w:type="gramStart"/>
+      <w:r>
+        <w:rPr>
+          <w:rFonts w:hint="eastAsia"/>
+        </w:rPr>
+        <w:t>串口蓝牙和</w:t>
+      </w:r>
+      <w:proofErr w:type="gramEnd"/>
+      <w:r>
+        <w:rPr>
+          <w:rFonts w:hint="eastAsia"/>
+        </w:rPr>
+        <w:t>上位机进行通信即可进行无线收发数据，进而做到遥控云台。串口接收使用查询方式，在接收到数据后，</w:t>
+      </w:r>
+      <w:r>
+        <w:rPr>
+          <w:rFonts w:hint="eastAsia"/>
+        </w:rPr>
+        <w:t>进行指令解析，输入到脉冲产生部分；与此同时</w:t>
+      </w:r>
+      <w:r>
+        <w:rPr>
+          <w:rFonts w:hint="eastAsia"/>
+        </w:rPr>
+        <w:t>立刻回传同样</w:t>
+      </w:r>
+      <w:r>
+        <w:rPr>
+          <w:rFonts w:hint="eastAsia"/>
+        </w:rPr>
+        <w:t>指令</w:t>
+      </w:r>
+      <w:r>
+        <w:rPr>
+          <w:rFonts w:hint="eastAsia"/>
+        </w:rPr>
+        <w:t>给上位机，可以及时地验证接收到数据是否正确。</w:t>
+      </w:r>
+    </w:p>
+    <w:p>
+      <w:pPr>
+        <w:ind w:left="360"/>
+      </w:pPr>
+      <w:r>
+        <w:rPr>
+          <w:rFonts w:hint="eastAsia"/>
+        </w:rPr>
+        <w:t>3.4</w:t>
+      </w:r>
+      <w:r>
+        <w:t xml:space="preserve"> </w:t>
+      </w:r>
+      <w:r>
+        <w:rPr>
+          <w:rFonts w:hint="eastAsia"/>
+        </w:rPr>
+        <w:t>物理结构</w:t>
+      </w:r>
+    </w:p>
+    <w:p>
+      <w:pPr>
+        <w:ind w:left="360" w:firstLine="420"/>
+      </w:pPr>
+      <w:r>
+        <w:rPr>
+          <w:rFonts w:hint="eastAsia"/>
+        </w:rPr>
+        <w:t>结构如图所示：</w:t>
+      </w:r>
+      <w:r>
+        <w:rPr>
+          <w:rFonts w:hint="eastAsia"/>
+        </w:rPr>
+        <w:t>两个步进电机，</w:t>
+      </w:r>
+      <w:r>
+        <w:rPr>
+          <w:rFonts w:hint="eastAsia"/>
+        </w:rPr>
+        <w:t>下面的作为主电机，</w:t>
+      </w:r>
+      <w:r>
+        <w:rPr>
+          <w:rFonts w:hint="eastAsia"/>
+        </w:rPr>
+        <w:t>负责</w:t>
+      </w:r>
+      <w:r>
+        <w:rPr>
+          <w:rFonts w:hint="eastAsia"/>
+        </w:rPr>
+        <w:t>x</w:t>
+      </w:r>
+      <w:proofErr w:type="gramStart"/>
+      <w:r>
+        <w:rPr>
+          <w:rFonts w:hint="eastAsia"/>
+        </w:rPr>
+        <w:t>方向上维度</w:t>
+      </w:r>
+      <w:proofErr w:type="gramEnd"/>
+      <w:r>
+        <w:rPr>
+          <w:rFonts w:hint="eastAsia"/>
+        </w:rPr>
+        <w:t>控制，另外一个</w:t>
+      </w:r>
+      <w:r>
+        <w:rPr>
+          <w:rFonts w:hint="eastAsia"/>
+        </w:rPr>
+        <w:t>在</w:t>
+      </w:r>
+      <w:r>
+        <w:rPr>
+          <w:rFonts w:hint="eastAsia"/>
+        </w:rPr>
+        <w:t>y</w:t>
+      </w:r>
+      <w:r>
+        <w:rPr>
+          <w:rFonts w:hint="eastAsia"/>
+        </w:rPr>
+        <w:t>方向上与主电机连接，此电机负责</w:t>
+      </w:r>
+      <w:r>
+        <w:rPr>
+          <w:rFonts w:hint="eastAsia"/>
+        </w:rPr>
+        <w:t>y</w:t>
+      </w:r>
+      <w:r>
+        <w:rPr>
+          <w:rFonts w:hint="eastAsia"/>
+        </w:rPr>
+        <w:t>方向上的维度控制，两者结合可以做到</w:t>
+      </w:r>
+      <w:r>
+        <w:rPr>
+          <w:rFonts w:hint="eastAsia"/>
+        </w:rPr>
+        <w:t>360</w:t>
+      </w:r>
+      <w:r>
+        <w:rPr>
+          <w:rFonts w:hint="eastAsia"/>
+        </w:rPr>
+        <w:t>度环视的功能。</w:t>
+      </w:r>
+      <w:r>
+        <w:rPr>
+          <w:rFonts w:hint="eastAsia"/>
+        </w:rPr>
+        <w:t>两个步进电机和驱动器固定在一块底板上，成为独立的运动部分；无剑</w:t>
+      </w:r>
+      <w:r>
+        <w:rPr>
+          <w:rFonts w:hint="eastAsia"/>
+        </w:rPr>
+        <w:t>100</w:t>
+      </w:r>
+      <w:r>
+        <w:rPr>
+          <w:rFonts w:hint="eastAsia"/>
+        </w:rPr>
+        <w:t>开发</w:t>
+      </w:r>
+      <w:proofErr w:type="gramStart"/>
+      <w:r>
+        <w:rPr>
+          <w:rFonts w:hint="eastAsia"/>
+        </w:rPr>
+        <w:t>板作为</w:t>
+      </w:r>
+      <w:proofErr w:type="gramEnd"/>
+      <w:r>
+        <w:rPr>
+          <w:rFonts w:hint="eastAsia"/>
+        </w:rPr>
+        <w:t>单独的控制部分。具体图示如下：</w:t>
+      </w:r>
+    </w:p>
+    <w:p>
+      <w:pPr>
+        <w:ind w:firstLineChars="350" w:firstLine="735"/>
+        <w:rPr>
+          <w:rFonts w:hint="eastAsia"/>
+        </w:rPr>
+      </w:pPr>
+      <w:r>
+        <w:rPr>
+          <w:noProof/>
+        </w:rPr>
+        <w:drawing>
+          <wp:inline distT="0" distB="0" distL="0" distR="0" wp14:anchorId="68E67BEA" wp14:editId="606E7B6E">
+            <wp:extent cx="2256692" cy="1692519"/>
+            <wp:effectExtent l="0" t="0" r="0" b="3175"/>
+            <wp:docPr id="2" name="图片 2" descr="C:\Users\Administrator\Documents\Tencent Files\972348610\FileRecv\MobileFile\IMG_20200616_162749.jpg"/>
+            <wp:cNvGraphicFramePr>
+              <a:graphicFrameLocks xmlns:a="http://schemas.openxmlformats.org/drawingml/2006/main" noChangeAspect="1"/>
+            </wp:cNvGraphicFramePr>
+            <a:graphic xmlns:a="http://schemas.openxmlformats.org/drawingml/2006/main">
+              <a:graphicData uri="http://schemas.openxmlformats.org/drawingml/2006/picture">
+                <pic:pic xmlns:pic="http://schemas.openxmlformats.org/drawingml/2006/picture">
+                  <pic:nvPicPr>
+                    <pic:cNvPr id="0" name="Picture 1" descr="C:\Users\Administrator\Documents\Tencent Files\972348610\FileRecv\MobileFile\IMG_20200616_162749.jpg"/>
+                    <pic:cNvPicPr>
+                      <a:picLocks noChangeAspect="1" noChangeArrowheads="1"/>
+                    </pic:cNvPicPr>
+                  </pic:nvPicPr>
+                  <pic:blipFill>
+                    <a:blip r:embed="rId9" cstate="print">
+                      <a:extLst>
+                        <a:ext uri="{28A0092B-C50C-407E-A947-70E740481C1C}">
+                          <a14:useLocalDpi xmlns:a14="http://schemas.microsoft.com/office/drawing/2010/main" val="0"/>
+                        </a:ext>
+                      </a:extLst>
+                    </a:blip>
+                    <a:srcRect/>
+                    <a:stretch>
+                      <a:fillRect/>
+                    </a:stretch>
+                  </pic:blipFill>
+                  <pic:spPr bwMode="auto">
+                    <a:xfrm>
+                      <a:off x="0" y="0"/>
+                      <a:ext cx="2270111" cy="1702583"/>
+                    </a:xfrm>
+                    <a:prstGeom prst="rect">
+                      <a:avLst/>
+                    </a:prstGeom>
+                    <a:noFill/>
+                    <a:ln>
+                      <a:noFill/>
+                    </a:ln>
+                  </pic:spPr>
+                </pic:pic>
+              </a:graphicData>
+            </a:graphic>
+          </wp:inline>
+        </w:drawing>
+      </w:r>
+      <w:r>
+        <w:rPr>
+          <w:rFonts w:hint="eastAsia"/>
+        </w:rPr>
+        <w:t xml:space="preserve"> </w:t>
+      </w:r>
+      <w:r>
+        <w:rPr>
+          <w:noProof/>
+        </w:rPr>
+        <w:drawing>
+          <wp:inline distT="0" distB="0" distL="0" distR="0" wp14:anchorId="6742E493" wp14:editId="6225A3EB">
+            <wp:extent cx="2244969" cy="1683726"/>
+            <wp:effectExtent l="0" t="0" r="3175" b="0"/>
+            <wp:docPr id="3" name="图片 3" descr="C:\Users\Administrator\Documents\Tencent Files\972348610\FileRecv\MobileFile\IMG_20200616_162725.jpg"/>
+            <wp:cNvGraphicFramePr>
+              <a:graphicFrameLocks xmlns:a="http://schemas.openxmlformats.org/drawingml/2006/main" noChangeAspect="1"/>
+            </wp:cNvGraphicFramePr>
+            <a:graphic xmlns:a="http://schemas.openxmlformats.org/drawingml/2006/main">
+              <a:graphicData uri="http://schemas.openxmlformats.org/drawingml/2006/picture">
+                <pic:pic xmlns:pic="http://schemas.openxmlformats.org/drawingml/2006/picture">
+                  <pic:nvPicPr>
+                    <pic:cNvPr id="0" name="Picture 2" descr="C:\Users\Administrator\Documents\Tencent Files\972348610\FileRecv\MobileFile\IMG_20200616_162725.jpg"/>
+                    <pic:cNvPicPr>
+                      <a:picLocks noChangeAspect="1" noChangeArrowheads="1"/>
+                    </pic:cNvPicPr>
+                  </pic:nvPicPr>
+                  <pic:blipFill>
+                    <a:blip r:embed="rId10" cstate="print">
+                      <a:extLst>
+                        <a:ext uri="{28A0092B-C50C-407E-A947-70E740481C1C}">
+                          <a14:useLocalDpi xmlns:a14="http://schemas.microsoft.com/office/drawing/2010/main" val="0"/>
+                        </a:ext>
+                      </a:extLst>
+                    </a:blip>
+                    <a:srcRect/>
+                    <a:stretch>
+                      <a:fillRect/>
+                    </a:stretch>
+                  </pic:blipFill>
+                  <pic:spPr bwMode="auto">
+                    <a:xfrm>
+                      <a:off x="0" y="0"/>
+                      <a:ext cx="2266413" cy="1699809"/>
+                    </a:xfrm>
+                    <a:prstGeom prst="rect">
+                      <a:avLst/>
+                    </a:prstGeom>
+                    <a:noFill/>
+                    <a:ln>
+                      <a:noFill/>
+                    </a:ln>
+                  </pic:spPr>
+                </pic:pic>
+              </a:graphicData>
+            </a:graphic>
+          </wp:inline>
+        </w:drawing>
+      </w:r>
+    </w:p>
+    <w:p>
+      <w:pPr>
+        <w:pStyle w:val="ab"/>
+        <w:ind w:left="1260" w:firstLineChars="350" w:firstLine="700"/>
+      </w:pPr>
+      <w:r>
+        <w:rPr>
+          <w:rFonts w:hint="eastAsia"/>
+        </w:rPr>
+        <w:t>图</w:t>
+      </w:r>
+      <w:r>
+        <w:rPr>
+          <w:rFonts w:hint="eastAsia"/>
+        </w:rPr>
+        <w:t xml:space="preserve"> </w:t>
+      </w:r>
+      <w:r>
+        <w:fldChar w:fldCharType="begin"/>
+      </w:r>
+      <w:r>
+        <w:instrText xml:space="preserve"> </w:instrText>
+      </w:r>
+      <w:r>
+        <w:rPr>
+          <w:rFonts w:hint="eastAsia"/>
+        </w:rPr>
+        <w:instrText xml:space="preserve">SEQ </w:instrText>
+      </w:r>
+      <w:r>
+        <w:rPr>
+          <w:rFonts w:hint="eastAsia"/>
+        </w:rPr>
+        <w:instrText>图</w:instrText>
+      </w:r>
+      <w:r>
+        <w:rPr>
+          <w:rFonts w:hint="eastAsia"/>
+        </w:rPr>
+        <w:instrText xml:space="preserve"> \* ARABIC</w:instrText>
+      </w:r>
+      <w:r>
+        <w:instrText xml:space="preserve"> </w:instrText>
+      </w:r>
+      <w:r>
+        <w:fldChar w:fldCharType="separate"/>
+      </w:r>
+      <w:r>
+        <w:rPr>
+          <w:noProof/>
+        </w:rPr>
+        <w:t>1</w:t>
+      </w:r>
+      <w:r>
+        <w:fldChar w:fldCharType="end"/>
+      </w:r>
+      <w:r>
+        <w:t xml:space="preserve"> </w:t>
+      </w:r>
+      <w:r>
+        <w:rPr>
+          <w:rFonts w:hint="eastAsia"/>
+        </w:rPr>
+        <w:t>正视图</w:t>
+      </w:r>
+      <w:r>
+        <w:tab/>
+      </w:r>
+      <w:r>
+        <w:tab/>
+      </w:r>
+      <w:r>
+        <w:tab/>
+      </w:r>
+      <w:r>
+        <w:tab/>
+      </w:r>
+      <w:r>
+        <w:tab/>
+        <w:t xml:space="preserve">    </w:t>
+      </w:r>
+      <w:r>
+        <w:rPr>
+          <w:rFonts w:hint="eastAsia"/>
+        </w:rPr>
+        <w:t>图</w:t>
+      </w:r>
+      <w:r>
+        <w:rPr>
+          <w:rFonts w:hint="eastAsia"/>
+        </w:rPr>
+        <w:t xml:space="preserve"> </w:t>
+      </w:r>
+      <w:r>
+        <w:fldChar w:fldCharType="begin"/>
+      </w:r>
+      <w:r>
+        <w:instrText xml:space="preserve"> </w:instrText>
+      </w:r>
+      <w:r>
+        <w:rPr>
+          <w:rFonts w:hint="eastAsia"/>
+        </w:rPr>
+        <w:instrText xml:space="preserve">SEQ </w:instrText>
+      </w:r>
+      <w:r>
+        <w:rPr>
+          <w:rFonts w:hint="eastAsia"/>
+        </w:rPr>
+        <w:instrText>图</w:instrText>
+      </w:r>
+      <w:r>
+        <w:rPr>
+          <w:rFonts w:hint="eastAsia"/>
+        </w:rPr>
+        <w:instrText xml:space="preserve"> \* ARABIC</w:instrText>
+      </w:r>
+      <w:r>
+        <w:instrText xml:space="preserve"> </w:instrText>
+      </w:r>
+      <w:r>
+        <w:fldChar w:fldCharType="separate"/>
+      </w:r>
+      <w:r>
+        <w:rPr>
+          <w:noProof/>
+        </w:rPr>
+        <w:t>2</w:t>
+      </w:r>
+      <w:r>
+        <w:fldChar w:fldCharType="end"/>
+      </w:r>
+      <w:r>
+        <w:t xml:space="preserve"> </w:t>
+      </w:r>
+      <w:r>
+        <w:rPr>
+          <w:rFonts w:hint="eastAsia"/>
+        </w:rPr>
+        <w:t>右视图</w:t>
+      </w:r>
+    </w:p>
+    <w:p>
+      <w:pPr>
+        <w:pStyle w:val="ab"/>
+        <w:ind w:left="3780" w:firstLine="420"/>
+      </w:pPr>
+      <w:r>
+        <w:rPr>
+          <w:noProof/>
+        </w:rPr>
+        <w:drawing>
+          <wp:anchor distT="0" distB="0" distL="114300" distR="114300" simplePos="0" relativeHeight="251658240" behindDoc="0" locked="0" layoutInCell="1" allowOverlap="1" wp14:anchorId="1F8F3CD8" wp14:editId="413AF173">
+            <wp:simplePos x="0" y="0"/>
+            <wp:positionH relativeFrom="column">
+              <wp:posOffset>498231</wp:posOffset>
+            </wp:positionH>
+            <wp:positionV relativeFrom="paragraph">
+              <wp:posOffset>41031</wp:posOffset>
+            </wp:positionV>
+            <wp:extent cx="2262554" cy="1696916"/>
+            <wp:effectExtent l="0" t="0" r="4445" b="0"/>
+            <wp:wrapSquare wrapText="bothSides"/>
+            <wp:docPr id="4" name="图片 4" descr="C:\Users\Administrator\Documents\Tencent Files\972348610\FileRecv\MobileFile\IMG_20200616_162716.jpg"/>
+            <wp:cNvGraphicFramePr>
+              <a:graphicFrameLocks xmlns:a="http://schemas.openxmlformats.org/drawingml/2006/main" noChangeAspect="1"/>
+            </wp:cNvGraphicFramePr>
+            <a:graphic xmlns:a="http://schemas.openxmlformats.org/drawingml/2006/main">
+              <a:graphicData uri="http://schemas.openxmlformats.org/drawingml/2006/picture">
+                <pic:pic xmlns:pic="http://schemas.openxmlformats.org/drawingml/2006/picture">
+                  <pic:nvPicPr>
+                    <pic:cNvPr id="0" name="Picture 3" descr="C:\Users\Administrator\Documents\Tencent Files\972348610\FileRecv\MobileFile\IMG_20200616_162716.jpg"/>
+                    <pic:cNvPicPr>
+                      <a:picLocks noChangeAspect="1" noChangeArrowheads="1"/>
+                    </pic:cNvPicPr>
+                  </pic:nvPicPr>
+                  <pic:blipFill>
+                    <a:blip r:embed="rId11" cstate="print">
+                      <a:extLst>
+                        <a:ext uri="{28A0092B-C50C-407E-A947-70E740481C1C}">
+                          <a14:useLocalDpi xmlns:a14="http://schemas.microsoft.com/office/drawing/2010/main" val="0"/>
+                        </a:ext>
+                      </a:extLst>
+                    </a:blip>
+                    <a:srcRect/>
+                    <a:stretch>
+                      <a:fillRect/>
+                    </a:stretch>
+                  </pic:blipFill>
+                  <pic:spPr bwMode="auto">
+                    <a:xfrm>
+                      <a:off x="0" y="0"/>
+                      <a:ext cx="2262554" cy="1696916"/>
+                    </a:xfrm>
+                    <a:prstGeom prst="rect">
+                      <a:avLst/>
+                    </a:prstGeom>
+                    <a:noFill/>
+                    <a:ln>
+                      <a:noFill/>
+                    </a:ln>
+                  </pic:spPr>
+                </pic:pic>
+              </a:graphicData>
+            </a:graphic>
+          </wp:anchor>
+        </w:drawing>
+      </w:r>
+    </w:p>
+    <w:p>
+      <w:pPr>
+        <w:pStyle w:val="ab"/>
+        <w:ind w:left="3780" w:firstLine="420"/>
+      </w:pPr>
+    </w:p>
+    <w:p>
+      <w:pPr>
+        <w:pStyle w:val="ab"/>
+        <w:ind w:left="3780" w:firstLine="420"/>
+      </w:pPr>
+    </w:p>
+    <w:p>
+      <w:pPr>
+        <w:pStyle w:val="ab"/>
+        <w:rPr>
+          <w:rFonts w:hint="eastAsia"/>
+        </w:rPr>
+      </w:pPr>
+    </w:p>
+    <w:p>
+      <w:pPr>
+        <w:pStyle w:val="ab"/>
+        <w:ind w:left="3780" w:firstLine="420"/>
+      </w:pPr>
+      <w:r>
+        <w:rPr>
+          <w:rFonts w:hint="eastAsia"/>
+        </w:rPr>
+        <w:t>图</w:t>
+      </w:r>
+      <w:r>
+        <w:rPr>
+          <w:rFonts w:hint="eastAsia"/>
+        </w:rPr>
+        <w:t xml:space="preserve"> </w:t>
+      </w:r>
+      <w:r>
+        <w:fldChar w:fldCharType="begin"/>
+      </w:r>
+      <w:r>
+        <w:instrText xml:space="preserve"> </w:instrText>
+      </w:r>
+      <w:r>
+        <w:rPr>
+          <w:rFonts w:hint="eastAsia"/>
+        </w:rPr>
+        <w:instrText xml:space="preserve">SEQ </w:instrText>
+      </w:r>
+      <w:r>
+        <w:rPr>
+          <w:rFonts w:hint="eastAsia"/>
+        </w:rPr>
+        <w:instrText>图</w:instrText>
+      </w:r>
+      <w:r>
+        <w:rPr>
+          <w:rFonts w:hint="eastAsia"/>
+        </w:rPr>
+        <w:instrText xml:space="preserve"> \* ARABIC</w:instrText>
+      </w:r>
+      <w:r>
+        <w:instrText xml:space="preserve"> </w:instrText>
+      </w:r>
+      <w:r>
+        <w:fldChar w:fldCharType="separate"/>
+      </w:r>
+      <w:r>
+        <w:rPr>
+          <w:noProof/>
+        </w:rPr>
+        <w:t>3</w:t>
+      </w:r>
+      <w:r>
+        <w:fldChar w:fldCharType="end"/>
+      </w:r>
+      <w:r>
+        <w:t xml:space="preserve"> </w:t>
+      </w:r>
+      <w:r>
+        <w:rPr>
+          <w:rFonts w:hint="eastAsia"/>
+        </w:rPr>
+        <w:t>俯视图</w:t>
+      </w:r>
+    </w:p>
+    <w:p>
+      <w:pPr>
+        <w:ind w:left="360" w:firstLine="420"/>
+      </w:pPr>
+    </w:p>
+    <w:p>
+      <w:pPr>
+        <w:ind w:left="360" w:firstLine="420"/>
+      </w:pPr>
+    </w:p>
+    <w:p>
+      <w:pPr>
+        <w:keepNext/>
+        <w:ind w:right="420"/>
+      </w:pPr>
+      <w:bookmarkStart w:id="1" w:name="_GoBack"/>
+      <w:bookmarkEnd w:id="1"/>
+    </w:p>
+    <w:p>
+      <w:pPr>
+        <w:keepNext/>
+        <w:ind w:right="420"/>
+        <w:rPr>
+          <w:rFonts w:hint="eastAsia"/>
+        </w:rPr>
+      </w:pPr>
+    </w:p>
     <w:p>
       <w:pPr>
         <w:pStyle w:val="a7"/>
@@ -873,7 +2206,21 @@
         <w:rPr>
           <w:rFonts w:hint="eastAsia"/>
         </w:rPr>
-        <w:t>步进电机在安防云台的</w:t>
+        <w:t>步进电机在</w:t>
+      </w:r>
+      <w:proofErr w:type="gramStart"/>
+      <w:r>
+        <w:rPr>
+          <w:rFonts w:hint="eastAsia"/>
+        </w:rPr>
+        <w:t>安防云台</w:t>
+      </w:r>
+      <w:proofErr w:type="gramEnd"/>
+      <w:r>
+        <w:rPr>
+          <w:rFonts w:hint="eastAsia"/>
+        </w:rPr>
+        <w:t>的</w:t>
       </w:r>
       <w:r>
         <w:rPr>
@@ -890,13 +2237,41 @@
         <w:rPr>
           <w:rFonts w:hint="eastAsia"/>
         </w:rPr>
-        <w:t>将步进电机引入安防</w:t>
-      </w:r>
-      <w:r>
-        <w:rPr>
-          <w:rFonts w:hint="eastAsia"/>
-        </w:rPr>
-        <w:t>云台的设计中，提高了传统安防云台的工作效率</w:t>
+        <w:t>将步进电机引入</w:t>
+      </w:r>
+      <w:proofErr w:type="gramStart"/>
+      <w:r>
+        <w:rPr>
+          <w:rFonts w:hint="eastAsia"/>
+        </w:rPr>
+        <w:t>安防</w:t>
+      </w:r>
+      <w:r>
+        <w:rPr>
+          <w:rFonts w:hint="eastAsia"/>
+        </w:rPr>
+        <w:t>云台</w:t>
+      </w:r>
+      <w:proofErr w:type="gramEnd"/>
+      <w:r>
+        <w:rPr>
+          <w:rFonts w:hint="eastAsia"/>
+        </w:rPr>
+        <w:t>的设计中，提高了传统</w:t>
+      </w:r>
+      <w:proofErr w:type="gramStart"/>
+      <w:r>
+        <w:rPr>
+          <w:rFonts w:hint="eastAsia"/>
+        </w:rPr>
+        <w:t>安防云</w:t>
+      </w:r>
+      <w:proofErr w:type="gramEnd"/>
+      <w:r>
+        <w:rPr>
+          <w:rFonts w:hint="eastAsia"/>
+        </w:rPr>
+        <w:t>台的工作效率</w:t>
       </w:r>
       <w:r>
         <w:rPr>
@@ -910,17 +2285,39 @@
         </w:rPr>
         <w:t>降低</w:t>
       </w:r>
-      <w:r>
-        <w:rPr>
-          <w:rFonts w:hint="eastAsia"/>
-        </w:rPr>
-        <w:t>安防云台的损修率、提高系统整体的鲁棒性</w:t>
-      </w:r>
-      <w:r>
-        <w:rPr>
-          <w:rFonts w:hint="eastAsia"/>
-        </w:rPr>
-        <w:t>、降低安防云台的功耗，使得</w:t>
+      <w:proofErr w:type="gramStart"/>
+      <w:r>
+        <w:rPr>
+          <w:rFonts w:hint="eastAsia"/>
+        </w:rPr>
+        <w:t>安防云</w:t>
+      </w:r>
+      <w:proofErr w:type="gramEnd"/>
+      <w:r>
+        <w:rPr>
+          <w:rFonts w:hint="eastAsia"/>
+        </w:rPr>
+        <w:t>台的损修率、提高系统整体的鲁棒性</w:t>
+      </w:r>
+      <w:r>
+        <w:rPr>
+          <w:rFonts w:hint="eastAsia"/>
+        </w:rPr>
+        <w:t>、降低</w:t>
+      </w:r>
+      <w:proofErr w:type="gramStart"/>
+      <w:r>
+        <w:rPr>
+          <w:rFonts w:hint="eastAsia"/>
+        </w:rPr>
+        <w:t>安防云</w:t>
+      </w:r>
+      <w:proofErr w:type="gramEnd"/>
+      <w:r>
+        <w:rPr>
+          <w:rFonts w:hint="eastAsia"/>
+        </w:rPr>
+        <w:t>台的功耗，使得</w:t>
       </w:r>
       <w:r>
         <w:rPr>
@@ -1022,14 +2419,7 @@
         <w:rPr>
           <w:rFonts w:hint="eastAsia"/>
         </w:rPr>
-        <w:t>，</w:t>
-      </w:r>
-      <w:r>
-        <w:rPr>
-          <w:rFonts w:hint="eastAsia"/>
-        </w:rPr>
-        <w:lastRenderedPageBreak/>
-        <w:t>降低了系统资源的使用率以及</w:t>
+        <w:t>，降低了系统资源的使用率以及</w:t>
       </w:r>
       <w:r>
         <w:rPr>
@@ -1073,11 +2463,19 @@
         </w:rPr>
         <w:t>x</w:t>
       </w:r>
-      <w:r>
-        <w:rPr>
-          <w:rFonts w:hint="eastAsia"/>
-        </w:rPr>
-        <w:t>个通用输入</w:t>
+      <w:proofErr w:type="gramStart"/>
+      <w:r>
+        <w:rPr>
+          <w:rFonts w:hint="eastAsia"/>
+        </w:rPr>
+        <w:t>个</w:t>
+      </w:r>
+      <w:proofErr w:type="gramEnd"/>
+      <w:r>
+        <w:rPr>
+          <w:rFonts w:hint="eastAsia"/>
+        </w:rPr>
+        <w:t>通用输入</w:t>
       </w:r>
       <w:r>
         <w:rPr>
@@ -1109,6 +2507,7 @@
         </w:rPr>
         <w:t>。</w:t>
       </w:r>
+      <w:proofErr w:type="gramStart"/>
       <w:r>
         <w:rPr>
           <w:rFonts w:hint="eastAsia"/>
@@ -1119,7 +2518,14 @@
         <w:rPr>
           <w:rFonts w:hint="eastAsia"/>
         </w:rPr>
-        <w:t>相信少即是多的设计理念</w:t>
+        <w:t>相信少即</w:t>
+      </w:r>
+      <w:proofErr w:type="gramEnd"/>
+      <w:r>
+        <w:rPr>
+          <w:rFonts w:hint="eastAsia"/>
+        </w:rPr>
+        <w:t>是多的设计理念</w:t>
       </w:r>
       <w:r>
         <w:rPr>
@@ -1155,7 +2561,21 @@
         <w:rPr>
           <w:rFonts w:hint="eastAsia"/>
         </w:rPr>
-        <w:t>李珈毅，</w:t>
+        <w:t>李</w:t>
+      </w:r>
+      <w:proofErr w:type="gramStart"/>
+      <w:r>
+        <w:rPr>
+          <w:rFonts w:hint="eastAsia"/>
+        </w:rPr>
+        <w:t>珈</w:t>
+      </w:r>
+      <w:proofErr w:type="gramEnd"/>
+      <w:r>
+        <w:rPr>
+          <w:rFonts w:hint="eastAsia"/>
+        </w:rPr>
+        <w:t>毅，</w:t>
       </w:r>
       <w:r>
         <w:rPr>
@@ -1396,11 +2816,19 @@
         </w:numPr>
         <w:ind w:firstLineChars="0"/>
       </w:pPr>
-      <w:r>
-        <w:rPr>
-          <w:rFonts w:hint="eastAsia"/>
-        </w:rPr>
-        <w:t>将济小台通过蓝牙</w:t>
+      <w:proofErr w:type="gramStart"/>
+      <w:r>
+        <w:rPr>
+          <w:rFonts w:hint="eastAsia"/>
+        </w:rPr>
+        <w:t>将济小台通过蓝</w:t>
+      </w:r>
+      <w:proofErr w:type="gramEnd"/>
+      <w:r>
+        <w:rPr>
+          <w:rFonts w:hint="eastAsia"/>
+        </w:rPr>
+        <w:t>牙</w:t>
       </w:r>
       <w:r>
         <w:rPr>
@@ -1545,13 +2973,27 @@
         <w:rPr>
           <w:rFonts w:hint="eastAsia"/>
         </w:rPr>
-        <w:t>由于近期曝光的</w:t>
-      </w:r>
-      <w:r>
-        <w:rPr>
-          <w:rFonts w:hint="eastAsia"/>
-        </w:rPr>
-        <w:t>某度以及某品牌水滴摄像头的</w:t>
+        <w:t>由于近期曝光</w:t>
+      </w:r>
+      <w:proofErr w:type="gramStart"/>
+      <w:r>
+        <w:rPr>
+          <w:rFonts w:hint="eastAsia"/>
+        </w:rPr>
+        <w:t>的</w:t>
+      </w:r>
+      <w:r>
+        <w:rPr>
+          <w:rFonts w:hint="eastAsia"/>
+        </w:rPr>
+        <w:t>某度以及</w:t>
+      </w:r>
+      <w:proofErr w:type="gramEnd"/>
+      <w:r>
+        <w:rPr>
+          <w:rFonts w:hint="eastAsia"/>
+        </w:rPr>
+        <w:t>某品牌水滴摄像头的</w:t>
       </w:r>
       <w:r>
         <w:rPr>
@@ -1565,11 +3007,19 @@
         </w:rPr>
         <w:t>为保证用户的隐私安全，</w:t>
       </w:r>
-      <w:r>
-        <w:rPr>
-          <w:rFonts w:hint="eastAsia"/>
-        </w:rPr>
-        <w:t>济小台没有将</w:t>
+      <w:proofErr w:type="gramStart"/>
+      <w:r>
+        <w:rPr>
+          <w:rFonts w:hint="eastAsia"/>
+        </w:rPr>
+        <w:t>济小</w:t>
+      </w:r>
+      <w:proofErr w:type="gramEnd"/>
+      <w:r>
+        <w:rPr>
+          <w:rFonts w:hint="eastAsia"/>
+        </w:rPr>
+        <w:t>台没有将</w:t>
       </w:r>
       <w:r>
         <w:rPr>
@@ -1825,12 +3275,26 @@
         </w:rPr>
         <w:t>，发布在</w:t>
       </w:r>
-      <w:hyperlink r:id="rId7" w:history="1">
+      <w:hyperlink r:id="rId12" w:history="1">
         <w:r>
           <w:rPr>
             <w:rStyle w:val="a8"/>
           </w:rPr>
-          <w:t>jiayi’s Blog</w:t>
+          <w:t>jiayi</w:t>
+        </w:r>
+        <w:proofErr w:type="gramStart"/>
+        <w:r>
+          <w:rPr>
+            <w:rStyle w:val="a8"/>
+          </w:rPr>
+          <w:t>’</w:t>
+        </w:r>
+        <w:proofErr w:type="gramEnd"/>
+        <w:r>
+          <w:rPr>
+            <w:rStyle w:val="a8"/>
+          </w:rPr>
+          <w:t>s Blog</w:t>
         </w:r>
       </w:hyperlink>
       <w:r>
@@ -1995,7 +3459,14 @@
         <w:rPr>
           <w:rFonts w:hint="eastAsia"/>
         </w:rPr>
-        <w:t>：前有高通</w:t>
+        <w:t>：前</w:t>
+      </w:r>
+      <w:proofErr w:type="gramStart"/>
+      <w:r>
+        <w:rPr>
+          <w:rFonts w:hint="eastAsia"/>
+        </w:rPr>
+        <w:t>有高通</w:t>
       </w:r>
       <w:r>
         <w:rPr>
@@ -2003,6 +3474,7 @@
         </w:rPr>
         <w:t>苹果</w:t>
       </w:r>
+      <w:proofErr w:type="gramEnd"/>
       <w:r>
         <w:rPr>
           <w:rFonts w:hint="eastAsia"/>
@@ -2087,12 +3559,14 @@
         </w:rPr>
         <w:t>、</w:t>
       </w:r>
+      <w:proofErr w:type="gramStart"/>
       <w:r>
         <w:rPr>
           <w:rFonts w:hint="eastAsia"/>
         </w:rPr>
         <w:t>恩智浦</w:t>
       </w:r>
+      <w:proofErr w:type="gramEnd"/>
       <w:r>
         <w:rPr>
           <w:rFonts w:hint="eastAsia"/>
@@ -2193,7 +3667,14 @@
         <w:rPr>
           <w:rFonts w:hint="eastAsia"/>
         </w:rPr>
-        <w:t>冠名的该项赛事，让我们得以了解中国公司目前在</w:t>
+        <w:t>冠名的该项赛</w:t>
+      </w:r>
+      <w:r>
+        <w:rPr>
+          <w:rFonts w:hint="eastAsia"/>
+        </w:rPr>
+        <w:lastRenderedPageBreak/>
+        <w:t>事，让我们得以了解中国公司目前在</w:t>
       </w:r>
       <w:r>
         <w:rPr>
@@ -2217,13 +3698,27 @@
         <w:rPr>
           <w:rFonts w:hint="eastAsia"/>
         </w:rPr>
-        <w:t>里程上的重大成就。希望平头哥半导体能够在无剑的基础上</w:t>
-      </w:r>
-      <w:r>
-        <w:rPr>
-          <w:rFonts w:hint="eastAsia"/>
-        </w:rPr>
-        <w:t>流片生产出自主设计研发的</w:t>
+        <w:t>里程上的重大成就。希望平头哥半导体能够在无剑的基础</w:t>
+      </w:r>
+      <w:proofErr w:type="gramStart"/>
+      <w:r>
+        <w:rPr>
+          <w:rFonts w:hint="eastAsia"/>
+        </w:rPr>
+        <w:t>上</w:t>
+      </w:r>
+      <w:r>
+        <w:rPr>
+          <w:rFonts w:hint="eastAsia"/>
+        </w:rPr>
+        <w:t>流片生产</w:t>
+      </w:r>
+      <w:proofErr w:type="gramEnd"/>
+      <w:r>
+        <w:rPr>
+          <w:rFonts w:hint="eastAsia"/>
+        </w:rPr>
+        <w:t>出自主设计研发的</w:t>
       </w:r>
       <w:r>
         <w:rPr>
@@ -2255,7 +3750,7 @@
 </file>
 
 <file path=word/endnotes.xml><?xml version="1.0" encoding="utf-8"?>
-<w:endnotes xmlns:wpc="http://schemas.microsoft.com/office/word/2010/wordprocessingCanvas" xmlns:cx="http://schemas.microsoft.com/office/drawing/2014/chartex" xmlns:cx1="http://schemas.microsoft.com/office/drawing/2015/9/8/chartex" xmlns:cx2="http://schemas.microsoft.com/office/drawing/2015/10/21/chartex" xmlns:cx3="http://schemas.microsoft.com/office/drawing/2016/5/9/chartex" xmlns:cx4="http://schemas.microsoft.com/office/drawing/2016/5/10/chartex" xmlns:cx5="http://schemas.microsoft.com/office/drawing/2016/5/11/chartex" xmlns:cx6="http://schemas.microsoft.com/office/drawing/2016/5/12/chartex" xmlns:cx7="http://schemas.microsoft.com/office/drawing/2016/5/13/chartex" xmlns:cx8="http://schemas.microsoft.com/office/drawing/2016/5/14/chartex" xmlns:mc="http://schemas.openxmlformats.org/markup-compatibility/2006" xmlns:aink="http://schemas.microsoft.com/office/drawing/2016/ink" xmlns:am3d="http://schemas.microsoft.com/office/drawing/2017/model3d" xmlns:o="urn:schemas-microsoft-com:office:office" xmlns:r="http://schemas.openxmlformats.org/officeDocument/2006/relationships" xmlns:m="http://schemas.openxmlformats.org/officeDocument/2006/math" xmlns:v="urn:schemas-microsoft-com:vml" xmlns:wp14="http://schemas.microsoft.com/office/word/2010/wordprocessingDrawing" xmlns:wp="http://schemas.openxmlformats.org/drawingml/2006/wordprocessingDrawing" xmlns:w10="urn:schemas-microsoft-com:office:word" xmlns:w="http://schemas.openxmlformats.org/wordprocessingml/2006/main" xmlns:w14="http://schemas.microsoft.com/office/word/2010/wordml" xmlns:w15="http://schemas.microsoft.com/office/word/2012/wordml" xmlns:w16cex="http://schemas.microsoft.com/office/word/2018/wordml/cex" xmlns:w16cid="http://schemas.microsoft.com/office/word/2016/wordml/cid" xmlns:w16="http://schemas.microsoft.com/office/word/2018/wordml" xmlns:w16se="http://schemas.microsoft.com/office/word/2015/wordml/symex" xmlns:wpg="http://schemas.microsoft.com/office/word/2010/wordprocessingGroup" xmlns:wpi="http://schemas.microsoft.com/office/word/2010/wordprocessingInk" xmlns:wne="http://schemas.microsoft.com/office/word/2006/wordml" xmlns:wps="http://schemas.microsoft.com/office/word/2010/wordprocessingShape" mc:Ignorable="w14 w15 w16se w16cid w16 w16cex wp14">
+<w:endnotes xmlns:wpc="http://schemas.microsoft.com/office/word/2010/wordprocessingCanvas" xmlns:cx="http://schemas.microsoft.com/office/drawing/2014/chartex" xmlns:cx1="http://schemas.microsoft.com/office/drawing/2015/9/8/chartex" xmlns:cx2="http://schemas.microsoft.com/office/drawing/2015/10/21/chartex" xmlns:cx3="http://schemas.microsoft.com/office/drawing/2016/5/9/chartex" xmlns:cx4="http://schemas.microsoft.com/office/drawing/2016/5/10/chartex" xmlns:cx5="http://schemas.microsoft.com/office/drawing/2016/5/11/chartex" xmlns:cx6="http://schemas.microsoft.com/office/drawing/2016/5/12/chartex" xmlns:cx7="http://schemas.microsoft.com/office/drawing/2016/5/13/chartex" xmlns:cx8="http://schemas.microsoft.com/office/drawing/2016/5/14/chartex" xmlns:mc="http://schemas.openxmlformats.org/markup-compatibility/2006" xmlns:aink="http://schemas.microsoft.com/office/drawing/2016/ink" xmlns:am3d="http://schemas.microsoft.com/office/drawing/2017/model3d" xmlns:o="urn:schemas-microsoft-com:office:office" xmlns:r="http://schemas.openxmlformats.org/officeDocument/2006/relationships" xmlns:m="http://schemas.openxmlformats.org/officeDocument/2006/math" xmlns:v="urn:schemas-microsoft-com:vml" xmlns:wp14="http://schemas.microsoft.com/office/word/2010/wordprocessingDrawing" xmlns:wp="http://schemas.openxmlformats.org/drawingml/2006/wordprocessingDrawing" xmlns:w10="urn:schemas-microsoft-com:office:word" xmlns:w="http://schemas.openxmlformats.org/wordprocessingml/2006/main" xmlns:w14="http://schemas.microsoft.com/office/word/2010/wordml" xmlns:w15="http://schemas.microsoft.com/office/word/2012/wordml" xmlns:w16cid="http://schemas.microsoft.com/office/word/2016/wordml/cid" xmlns:w16se="http://schemas.microsoft.com/office/word/2015/wordml/symex" xmlns:wpg="http://schemas.microsoft.com/office/word/2010/wordprocessingGroup" xmlns:wpi="http://schemas.microsoft.com/office/word/2010/wordprocessingInk" xmlns:wne="http://schemas.microsoft.com/office/word/2006/wordml" xmlns:wps="http://schemas.microsoft.com/office/word/2010/wordprocessingShape" mc:Ignorable="w14 w15 w16se w16cid wp14">
   <w:endnote w:type="separator" w:id="-1">
     <w:p>
       <w:r>
@@ -2274,7 +3769,7 @@
 </file>
 
 <file path=word/footnotes.xml><?xml version="1.0" encoding="utf-8"?>
-<w:footnotes xmlns:wpc="http://schemas.microsoft.com/office/word/2010/wordprocessingCanvas" xmlns:cx="http://schemas.microsoft.com/office/drawing/2014/chartex" xmlns:cx1="http://schemas.microsoft.com/office/drawing/2015/9/8/chartex" xmlns:cx2="http://schemas.microsoft.com/office/drawing/2015/10/21/chartex" xmlns:cx3="http://schemas.microsoft.com/office/drawing/2016/5/9/chartex" xmlns:cx4="http://schemas.microsoft.com/office/drawing/2016/5/10/chartex" xmlns:cx5="http://schemas.microsoft.com/office/drawing/2016/5/11/chartex" xmlns:cx6="http://schemas.microsoft.com/office/drawing/2016/5/12/chartex" xmlns:cx7="http://schemas.microsoft.com/office/drawing/2016/5/13/chartex" xmlns:cx8="http://schemas.microsoft.com/office/drawing/2016/5/14/chartex" xmlns:mc="http://schemas.openxmlformats.org/markup-compatibility/2006" xmlns:aink="http://schemas.microsoft.com/office/drawing/2016/ink" xmlns:am3d="http://schemas.microsoft.com/office/drawing/2017/model3d" xmlns:o="urn:schemas-microsoft-com:office:office" xmlns:r="http://schemas.openxmlformats.org/officeDocument/2006/relationships" xmlns:m="http://schemas.openxmlformats.org/officeDocument/2006/math" xmlns:v="urn:schemas-microsoft-com:vml" xmlns:wp14="http://schemas.microsoft.com/office/word/2010/wordprocessingDrawing" xmlns:wp="http://schemas.openxmlformats.org/drawingml/2006/wordprocessingDrawing" xmlns:w10="urn:schemas-microsoft-com:office:word" xmlns:w="http://schemas.openxmlformats.org/wordprocessingml/2006/main" xmlns:w14="http://schemas.microsoft.com/office/word/2010/wordml" xmlns:w15="http://schemas.microsoft.com/office/word/2012/wordml" xmlns:w16cex="http://schemas.microsoft.com/office/word/2018/wordml/cex" xmlns:w16cid="http://schemas.microsoft.com/office/word/2016/wordml/cid" xmlns:w16="http://schemas.microsoft.com/office/word/2018/wordml" xmlns:w16se="http://schemas.microsoft.com/office/word/2015/wordml/symex" xmlns:wpg="http://schemas.microsoft.com/office/word/2010/wordprocessingGroup" xmlns:wpi="http://schemas.microsoft.com/office/word/2010/wordprocessingInk" xmlns:wne="http://schemas.microsoft.com/office/word/2006/wordml" xmlns:wps="http://schemas.microsoft.com/office/word/2010/wordprocessingShape" mc:Ignorable="w14 w15 w16se w16cid w16 w16cex wp14">
+<w:footnotes xmlns:wpc="http://schemas.microsoft.com/office/word/2010/wordprocessingCanvas" xmlns:cx="http://schemas.microsoft.com/office/drawing/2014/chartex" xmlns:cx1="http://schemas.microsoft.com/office/drawing/2015/9/8/chartex" xmlns:cx2="http://schemas.microsoft.com/office/drawing/2015/10/21/chartex" xmlns:cx3="http://schemas.microsoft.com/office/drawing/2016/5/9/chartex" xmlns:cx4="http://schemas.microsoft.com/office/drawing/2016/5/10/chartex" xmlns:cx5="http://schemas.microsoft.com/office/drawing/2016/5/11/chartex" xmlns:cx6="http://schemas.microsoft.com/office/drawing/2016/5/12/chartex" xmlns:cx7="http://schemas.microsoft.com/office/drawing/2016/5/13/chartex" xmlns:cx8="http://schemas.microsoft.com/office/drawing/2016/5/14/chartex" xmlns:mc="http://schemas.openxmlformats.org/markup-compatibility/2006" xmlns:aink="http://schemas.microsoft.com/office/drawing/2016/ink" xmlns:am3d="http://schemas.microsoft.com/office/drawing/2017/model3d" xmlns:o="urn:schemas-microsoft-com:office:office" xmlns:r="http://schemas.openxmlformats.org/officeDocument/2006/relationships" xmlns:m="http://schemas.openxmlformats.org/officeDocument/2006/math" xmlns:v="urn:schemas-microsoft-com:vml" xmlns:wp14="http://schemas.microsoft.com/office/word/2010/wordprocessingDrawing" xmlns:wp="http://schemas.openxmlformats.org/drawingml/2006/wordprocessingDrawing" xmlns:w10="urn:schemas-microsoft-com:office:word" xmlns:w="http://schemas.openxmlformats.org/wordprocessingml/2006/main" xmlns:w14="http://schemas.microsoft.com/office/word/2010/wordml" xmlns:w15="http://schemas.microsoft.com/office/word/2012/wordml" xmlns:w16cid="http://schemas.microsoft.com/office/word/2016/wordml/cid" xmlns:w16se="http://schemas.microsoft.com/office/word/2015/wordml/symex" xmlns:wpg="http://schemas.microsoft.com/office/word/2010/wordprocessingGroup" xmlns:wpi="http://schemas.microsoft.com/office/word/2010/wordprocessingInk" xmlns:wne="http://schemas.microsoft.com/office/word/2006/wordml" xmlns:wps="http://schemas.microsoft.com/office/word/2010/wordprocessingShape" mc:Ignorable="w14 w15 w16se w16cid wp14">
   <w:footnote w:type="separator" w:id="-1">
     <w:p>
       <w:r>
@@ -2293,7 +3788,7 @@
 </file>
 
 <file path=word/numbering.xml><?xml version="1.0" encoding="utf-8"?>
-<w:numbering xmlns:wpc="http://schemas.microsoft.com/office/word/2010/wordprocessingCanvas" xmlns:cx="http://schemas.microsoft.com/office/drawing/2014/chartex" xmlns:cx1="http://schemas.microsoft.com/office/drawing/2015/9/8/chartex" xmlns:cx2="http://schemas.microsoft.com/office/drawing/2015/10/21/chartex" xmlns:cx3="http://schemas.microsoft.com/office/drawing/2016/5/9/chartex" xmlns:cx4="http://schemas.microsoft.com/office/drawing/2016/5/10/chartex" xmlns:cx5="http://schemas.microsoft.com/office/drawing/2016/5/11/chartex" xmlns:cx6="http://schemas.microsoft.com/office/drawing/2016/5/12/chartex" xmlns:cx7="http://schemas.microsoft.com/office/drawing/2016/5/13/chartex" xmlns:cx8="http://schemas.microsoft.com/office/drawing/2016/5/14/chartex" xmlns:mc="http://schemas.openxmlformats.org/markup-compatibility/2006" xmlns:aink="http://schemas.microsoft.com/office/drawing/2016/ink" xmlns:am3d="http://schemas.microsoft.com/office/drawing/2017/model3d" xmlns:o="urn:schemas-microsoft-com:office:office" xmlns:r="http://schemas.openxmlformats.org/officeDocument/2006/relationships" xmlns:m="http://schemas.openxmlformats.org/officeDocument/2006/math" xmlns:v="urn:schemas-microsoft-com:vml" xmlns:wp14="http://schemas.microsoft.com/office/word/2010/wordprocessingDrawing" xmlns:wp="http://schemas.openxmlformats.org/drawingml/2006/wordprocessingDrawing" xmlns:w10="urn:schemas-microsoft-com:office:word" xmlns:w="http://schemas.openxmlformats.org/wordprocessingml/2006/main" xmlns:w14="http://schemas.microsoft.com/office/word/2010/wordml" xmlns:w15="http://schemas.microsoft.com/office/word/2012/wordml" xmlns:w16cex="http://schemas.microsoft.com/office/word/2018/wordml/cex" xmlns:w16cid="http://schemas.microsoft.com/office/word/2016/wordml/cid" xmlns:w16="http://schemas.microsoft.com/office/word/2018/wordml" xmlns:w16se="http://schemas.microsoft.com/office/word/2015/wordml/symex" xmlns:wpg="http://schemas.microsoft.com/office/word/2010/wordprocessingGroup" xmlns:wpi="http://schemas.microsoft.com/office/word/2010/wordprocessingInk" xmlns:wne="http://schemas.microsoft.com/office/word/2006/wordml" xmlns:wps="http://schemas.microsoft.com/office/word/2010/wordprocessingShape" mc:Ignorable="w14 w15 w16se w16cid w16 w16cex wp14">
+<w:numbering xmlns:wpc="http://schemas.microsoft.com/office/word/2010/wordprocessingCanvas" xmlns:cx="http://schemas.microsoft.com/office/drawing/2014/chartex" xmlns:cx1="http://schemas.microsoft.com/office/drawing/2015/9/8/chartex" xmlns:cx2="http://schemas.microsoft.com/office/drawing/2015/10/21/chartex" xmlns:cx3="http://schemas.microsoft.com/office/drawing/2016/5/9/chartex" xmlns:cx4="http://schemas.microsoft.com/office/drawing/2016/5/10/chartex" xmlns:cx5="http://schemas.microsoft.com/office/drawing/2016/5/11/chartex" xmlns:cx6="http://schemas.microsoft.com/office/drawing/2016/5/12/chartex" xmlns:cx7="http://schemas.microsoft.com/office/drawing/2016/5/13/chartex" xmlns:cx8="http://schemas.microsoft.com/office/drawing/2016/5/14/chartex" xmlns:mc="http://schemas.openxmlformats.org/markup-compatibility/2006" xmlns:aink="http://schemas.microsoft.com/office/drawing/2016/ink" xmlns:am3d="http://schemas.microsoft.com/office/drawing/2017/model3d" xmlns:o="urn:schemas-microsoft-com:office:office" xmlns:r="http://schemas.openxmlformats.org/officeDocument/2006/relationships" xmlns:m="http://schemas.openxmlformats.org/officeDocument/2006/math" xmlns:v="urn:schemas-microsoft-com:vml" xmlns:wp14="http://schemas.microsoft.com/office/word/2010/wordprocessingDrawing" xmlns:wp="http://schemas.openxmlformats.org/drawingml/2006/wordprocessingDrawing" xmlns:w10="urn:schemas-microsoft-com:office:word" xmlns:w="http://schemas.openxmlformats.org/wordprocessingml/2006/main" xmlns:w14="http://schemas.microsoft.com/office/word/2010/wordml" xmlns:w15="http://schemas.microsoft.com/office/word/2012/wordml" xmlns:w16cid="http://schemas.microsoft.com/office/word/2016/wordml/cid" xmlns:w16se="http://schemas.microsoft.com/office/word/2015/wordml/symex" xmlns:wpg="http://schemas.microsoft.com/office/word/2010/wordprocessingGroup" xmlns:wpi="http://schemas.microsoft.com/office/word/2010/wordprocessingInk" xmlns:wne="http://schemas.microsoft.com/office/word/2006/wordml" xmlns:wps="http://schemas.microsoft.com/office/word/2010/wordprocessingShape" mc:Ignorable="w14 w15 w16se w16cid wp14">
   <w:abstractNum w:abstractNumId="0" w15:restartNumberingAfterBreak="0">
     <w:nsid w:val="15313FD1"/>
     <w:multiLevelType w:val="hybridMultilevel"/>
@@ -2601,7 +4096,7 @@
 </file>
 
 <file path=word/styles.xml><?xml version="1.0" encoding="utf-8"?>
-<w:styles xmlns:mc="http://schemas.openxmlformats.org/markup-compatibility/2006" xmlns:r="http://schemas.openxmlformats.org/officeDocument/2006/relationships" xmlns:w="http://schemas.openxmlformats.org/wordprocessingml/2006/main" xmlns:w14="http://schemas.microsoft.com/office/word/2010/wordml" xmlns:w15="http://schemas.microsoft.com/office/word/2012/wordml" xmlns:w16cex="http://schemas.microsoft.com/office/word/2018/wordml/cex" xmlns:w16cid="http://schemas.microsoft.com/office/word/2016/wordml/cid" xmlns:w16="http://schemas.microsoft.com/office/word/2018/wordml" xmlns:w16se="http://schemas.microsoft.com/office/word/2015/wordml/symex" mc:Ignorable="w14 w15 w16se w16cid w16 w16cex">
+<w:styles xmlns:mc="http://schemas.openxmlformats.org/markup-compatibility/2006" xmlns:r="http://schemas.openxmlformats.org/officeDocument/2006/relationships" xmlns:w="http://schemas.openxmlformats.org/wordprocessingml/2006/main" xmlns:w14="http://schemas.microsoft.com/office/word/2010/wordml" xmlns:w15="http://schemas.microsoft.com/office/word/2012/wordml" xmlns:w16cid="http://schemas.microsoft.com/office/word/2016/wordml/cid" xmlns:w16se="http://schemas.microsoft.com/office/word/2015/wordml/symex" mc:Ignorable="w14 w15 w16se w16cid">
   <w:docDefaults>
     <w:rPrDefault>
       <w:rPr>
@@ -2614,7 +4109,7 @@
     </w:rPrDefault>
     <w:pPrDefault/>
   </w:docDefaults>
-  <w:latentStyles w:defLockedState="0" w:defUIPriority="99" w:defSemiHidden="0" w:defUnhideWhenUsed="0" w:defQFormat="0" w:count="376">
+  <w:latentStyles w:defLockedState="0" w:defUIPriority="99" w:defSemiHidden="0" w:defUnhideWhenUsed="0" w:defQFormat="0" w:count="375">
     <w:lsdException w:name="Normal" w:uiPriority="0" w:qFormat="1"/>
     <w:lsdException w:name="heading 1" w:uiPriority="9" w:qFormat="1"/>
     <w:lsdException w:name="heading 2" w:semiHidden="1" w:uiPriority="9" w:unhideWhenUsed="1" w:qFormat="1"/>
@@ -2990,7 +4485,6 @@
     <w:lsdException w:name="Smart Hyperlink" w:semiHidden="1" w:unhideWhenUsed="1"/>
     <w:lsdException w:name="Hashtag" w:semiHidden="1" w:unhideWhenUsed="1"/>
     <w:lsdException w:name="Unresolved Mention" w:semiHidden="1" w:unhideWhenUsed="1"/>
-    <w:lsdException w:name="Smart Link" w:semiHidden="1" w:unhideWhenUsed="1"/>
   </w:latentStyles>
   <w:style w:type="paragraph" w:default="1" w:styleId="a">
     <w:name w:val="Normal"/>
@@ -3135,6 +4629,20 @@
     <w:rPr>
       <w:color w:val="954F72" w:themeColor="followedHyperlink"/>
       <w:u w:val="single"/>
+    </w:rPr>
+  </w:style>
+  <w:style w:type="paragraph" w:styleId="ab">
+    <w:name w:val="caption"/>
+    <w:basedOn w:val="a"/>
+    <w:next w:val="a"/>
+    <w:uiPriority w:val="35"/>
+    <w:unhideWhenUsed/>
+    <w:qFormat/>
+    <w:rsid w:val="0093510A"/>
+    <w:rPr>
+      <w:rFonts w:asciiTheme="majorHAnsi" w:eastAsia="黑体" w:hAnsiTheme="majorHAnsi" w:cstheme="majorBidi"/>
+      <w:sz w:val="20"/>
+      <w:szCs w:val="20"/>
     </w:rPr>
   </w:style>
 </w:styles>
@@ -3433,4 +4941,16 @@
     </a:ext>
   </a:extLst>
 </a:theme>
+</file>
+
+<file path=customXml/item1.xml><?xml version="1.0" encoding="utf-8"?>
+<b:Sources xmlns:b="http://schemas.openxmlformats.org/officeDocument/2006/bibliography" xmlns="http://schemas.openxmlformats.org/officeDocument/2006/bibliography" SelectedStyle="\APASixthEditionOfficeOnline.xsl" StyleName="APA" Version="6"/>
+</file>
+
+<file path=customXml/itemProps1.xml><?xml version="1.0" encoding="utf-8"?>
+<ds:datastoreItem xmlns:ds="http://schemas.openxmlformats.org/officeDocument/2006/customXml" ds:itemID="{2CEF4476-0F45-43C3-B334-8D9373E327F8}">
+  <ds:schemaRefs>
+    <ds:schemaRef ds:uri="http://schemas.openxmlformats.org/officeDocument/2006/bibliography"/>
+  </ds:schemaRefs>
+</ds:datastoreItem>
 </file>